--- a/WEB/网站/web2/file/web/常用sql语句.docx
+++ b/WEB/网站/web2/file/web/常用sql语句.docx
@@ -6,7 +6,7 @@
       <w:pPr>
         <w:jc w:val="center"/>
         <w:rPr>
-          <w:rFonts w:ascii="宋体" w:eastAsia="宋体" w:hAnsi="宋体" w:hint="eastAsia"/>
+          <w:rFonts w:ascii="宋体" w:eastAsia="宋体" w:hAnsi="宋体"/>
           <w:b/>
           <w:sz w:val="36"/>
           <w:szCs w:val="36"/>
@@ -44,262 +44,1002 @@
     </w:p>
     <w:p>
       <w:pPr>
+        <w:widowControl/>
+        <w:tabs>
+          <w:tab w:val="left" w:pos="916"/>
+          <w:tab w:val="left" w:pos="1832"/>
+          <w:tab w:val="left" w:pos="2748"/>
+          <w:tab w:val="left" w:pos="3664"/>
+          <w:tab w:val="left" w:pos="4580"/>
+          <w:tab w:val="left" w:pos="5496"/>
+          <w:tab w:val="left" w:pos="6412"/>
+          <w:tab w:val="left" w:pos="7328"/>
+          <w:tab w:val="left" w:pos="8244"/>
+          <w:tab w:val="left" w:pos="9160"/>
+          <w:tab w:val="left" w:pos="10076"/>
+          <w:tab w:val="left" w:pos="10992"/>
+          <w:tab w:val="left" w:pos="11908"/>
+          <w:tab w:val="left" w:pos="12824"/>
+          <w:tab w:val="left" w:pos="13740"/>
+          <w:tab w:val="left" w:pos="14656"/>
+        </w:tabs>
+        <w:spacing w:line="360" w:lineRule="exact"/>
         <w:jc w:val="left"/>
         <w:rPr>
-          <w:rFonts w:ascii="宋体" w:eastAsia="宋体" w:hAnsi="宋体"/>
-          <w:sz w:val="24"/>
-          <w:szCs w:val="24"/>
-        </w:rPr>
-      </w:pPr>
-      <w:r>
-        <w:rPr>
-          <w:rFonts w:ascii="宋体" w:eastAsia="宋体" w:hAnsi="宋体"/>
-          <w:sz w:val="24"/>
-          <w:szCs w:val="24"/>
-        </w:rPr>
-        <w:t>使用root用户进入</w:t>
+          <w:rFonts w:ascii="宋体" w:eastAsia="宋体" w:hAnsi="宋体" w:cs="Courier New" w:hint="eastAsia"/>
+          <w:b/>
+          <w:color w:val="000000" w:themeColor="text1"/>
+          <w:kern w:val="0"/>
+          <w:sz w:val="28"/>
+          <w:szCs w:val="28"/>
+        </w:rPr>
+      </w:pPr>
+      <w:r>
+        <w:rPr>
+          <w:rFonts w:ascii="宋体" w:eastAsia="宋体" w:hAnsi="宋体" w:cs="Courier New" w:hint="eastAsia"/>
+          <w:b/>
+          <w:color w:val="000000" w:themeColor="text1"/>
+          <w:kern w:val="0"/>
+          <w:sz w:val="28"/>
+          <w:szCs w:val="28"/>
+        </w:rPr>
+        <w:t>1</w:t>
+      </w:r>
+      <w:r>
+        <w:rPr>
+          <w:rFonts w:ascii="宋体" w:eastAsia="宋体" w:hAnsi="宋体" w:cs="Courier New" w:hint="eastAsia"/>
+          <w:b/>
+          <w:color w:val="000000" w:themeColor="text1"/>
+          <w:kern w:val="0"/>
+          <w:sz w:val="28"/>
+          <w:szCs w:val="28"/>
+        </w:rPr>
+        <w:t>.登录</w:t>
       </w:r>
       <w:proofErr w:type="spellStart"/>
       <w:r>
         <w:rPr>
-          <w:rFonts w:ascii="宋体" w:eastAsia="宋体" w:hAnsi="宋体"/>
-          <w:sz w:val="24"/>
-          <w:szCs w:val="24"/>
+          <w:rFonts w:ascii="宋体" w:eastAsia="宋体" w:hAnsi="宋体" w:cs="Courier New" w:hint="eastAsia"/>
+          <w:b/>
+          <w:color w:val="000000" w:themeColor="text1"/>
+          <w:kern w:val="0"/>
+          <w:sz w:val="28"/>
+          <w:szCs w:val="28"/>
         </w:rPr>
         <w:t>mysql</w:t>
       </w:r>
       <w:proofErr w:type="spellEnd"/>
-      <w:r>
-        <w:rPr>
-          <w:rFonts w:ascii="宋体" w:eastAsia="宋体" w:hAnsi="宋体"/>
-          <w:sz w:val="24"/>
-          <w:szCs w:val="24"/>
-        </w:rPr>
-        <w:t>命令行客户端</w:t>
-      </w:r>
-      <w:r>
-        <w:rPr>
-          <w:rFonts w:ascii="宋体" w:eastAsia="宋体" w:hAnsi="宋体" w:hint="eastAsia"/>
-          <w:sz w:val="24"/>
-          <w:szCs w:val="24"/>
-        </w:rPr>
-        <w:t>：</w:t>
-      </w:r>
+    </w:p>
+    <w:p>
+      <w:pPr>
+        <w:widowControl/>
+        <w:tabs>
+          <w:tab w:val="left" w:pos="916"/>
+          <w:tab w:val="left" w:pos="1832"/>
+          <w:tab w:val="left" w:pos="2748"/>
+          <w:tab w:val="left" w:pos="3664"/>
+          <w:tab w:val="left" w:pos="4580"/>
+          <w:tab w:val="left" w:pos="5496"/>
+          <w:tab w:val="left" w:pos="6412"/>
+          <w:tab w:val="left" w:pos="7328"/>
+          <w:tab w:val="left" w:pos="8244"/>
+          <w:tab w:val="left" w:pos="9160"/>
+          <w:tab w:val="left" w:pos="10076"/>
+          <w:tab w:val="left" w:pos="10992"/>
+          <w:tab w:val="left" w:pos="11908"/>
+          <w:tab w:val="left" w:pos="12824"/>
+          <w:tab w:val="left" w:pos="13740"/>
+          <w:tab w:val="left" w:pos="14656"/>
+        </w:tabs>
+        <w:spacing w:line="360" w:lineRule="exact"/>
+        <w:jc w:val="left"/>
+        <w:rPr>
+          <w:rFonts w:ascii="宋体" w:eastAsia="宋体" w:hAnsi="宋体" w:cs="Courier New"/>
+          <w:color w:val="000000" w:themeColor="text1"/>
+          <w:kern w:val="0"/>
+          <w:sz w:val="28"/>
+          <w:szCs w:val="28"/>
+        </w:rPr>
+      </w:pPr>
       <w:proofErr w:type="spellStart"/>
       <w:r>
         <w:rPr>
-          <w:rFonts w:ascii="宋体" w:eastAsia="宋体" w:hAnsi="宋体"/>
-          <w:sz w:val="24"/>
-          <w:szCs w:val="24"/>
+          <w:rFonts w:ascii="宋体" w:eastAsia="宋体" w:hAnsi="宋体" w:cs="Courier New"/>
+          <w:color w:val="000000" w:themeColor="text1"/>
+          <w:kern w:val="0"/>
+          <w:sz w:val="28"/>
+          <w:szCs w:val="28"/>
         </w:rPr>
         <w:t>mysql</w:t>
       </w:r>
       <w:proofErr w:type="spellEnd"/>
       <w:r>
         <w:rPr>
-          <w:rFonts w:ascii="宋体" w:eastAsia="宋体" w:hAnsi="宋体"/>
-          <w:sz w:val="24"/>
-          <w:szCs w:val="24"/>
-        </w:rPr>
-        <w:t xml:space="preserve"> -</w:t>
-      </w:r>
-      <w:proofErr w:type="spellStart"/>
-      <w:r>
-        <w:rPr>
-          <w:rFonts w:ascii="宋体" w:eastAsia="宋体" w:hAnsi="宋体"/>
-          <w:sz w:val="24"/>
-          <w:szCs w:val="24"/>
-        </w:rPr>
-        <w:t>uroot</w:t>
-      </w:r>
-      <w:proofErr w:type="spellEnd"/>
-      <w:r>
-        <w:rPr>
-          <w:rFonts w:ascii="宋体" w:eastAsia="宋体" w:hAnsi="宋体"/>
-          <w:sz w:val="24"/>
-          <w:szCs w:val="24"/>
+          <w:rFonts w:ascii="宋体" w:eastAsia="宋体" w:hAnsi="宋体" w:cs="Courier New"/>
+          <w:color w:val="000000" w:themeColor="text1"/>
+          <w:kern w:val="0"/>
+          <w:sz w:val="28"/>
+          <w:szCs w:val="28"/>
+        </w:rPr>
+        <w:t xml:space="preserve"> -h localhost -u root -P </w:t>
+      </w:r>
+      <w:r>
+        <w:rPr>
+          <w:rFonts w:ascii="宋体" w:eastAsia="宋体" w:hAnsi="宋体" w:cs="Courier New"/>
+          <w:bCs/>
+          <w:color w:val="000000" w:themeColor="text1"/>
+          <w:kern w:val="0"/>
+          <w:sz w:val="28"/>
+          <w:szCs w:val="28"/>
+        </w:rPr>
+        <w:t>3306</w:t>
+      </w:r>
+      <w:r>
+        <w:rPr>
+          <w:rFonts w:ascii="宋体" w:eastAsia="宋体" w:hAnsi="宋体" w:cs="Courier New"/>
+          <w:color w:val="000000" w:themeColor="text1"/>
+          <w:kern w:val="0"/>
+          <w:sz w:val="28"/>
+          <w:szCs w:val="28"/>
         </w:rPr>
         <w:t xml:space="preserve"> -p</w:t>
       </w:r>
-    </w:p>
-    <w:p>
-      <w:pPr>
-        <w:jc w:val="left"/>
-        <w:rPr>
-          <w:rFonts w:ascii="宋体" w:eastAsia="宋体" w:hAnsi="宋体"/>
-          <w:sz w:val="24"/>
-          <w:szCs w:val="24"/>
-        </w:rPr>
-      </w:pPr>
     </w:p>
     <w:p>
       <w:pPr>
         <w:pStyle w:val="a7"/>
         <w:shd w:val="clear" w:color="auto" w:fill="FFFFFF"/>
-        <w:spacing w:before="0" w:beforeAutospacing="0" w:after="0" w:afterAutospacing="0"/>
-        <w:rPr>
-          <w:rFonts w:cs="Arial"/>
-          <w:color w:val="444444"/>
-        </w:rPr>
-      </w:pPr>
-      <w:r>
-        <w:rPr>
-          <w:rFonts w:cs="Arial" w:hint="eastAsia"/>
-          <w:color w:val="444444"/>
-        </w:rPr>
-        <w:t>查询所有数据库名</w:t>
-      </w:r>
-      <w:r>
-        <w:rPr>
-          <w:rFonts w:cs="Arial" w:hint="eastAsia"/>
-          <w:color w:val="444444"/>
-        </w:rPr>
-        <w:t>：SHOW DATABASES;</w:t>
+        <w:spacing w:before="150" w:beforeAutospacing="0" w:after="150" w:afterAutospacing="0" w:line="360" w:lineRule="exact"/>
+        <w:rPr>
+          <w:color w:val="000000" w:themeColor="text1"/>
+          <w:sz w:val="28"/>
+          <w:szCs w:val="28"/>
+        </w:rPr>
+      </w:pPr>
+      <w:r>
+        <w:rPr>
+          <w:rFonts w:hint="eastAsia"/>
+          <w:color w:val="000000" w:themeColor="text1"/>
+          <w:sz w:val="28"/>
+          <w:szCs w:val="28"/>
+        </w:rPr>
+        <w:t>其中：</w:t>
+      </w:r>
+      <w:r>
+        <w:rPr>
+          <w:rFonts w:hint="eastAsia"/>
+          <w:bCs/>
+          <w:color w:val="000000" w:themeColor="text1"/>
+          <w:sz w:val="28"/>
+          <w:szCs w:val="28"/>
+        </w:rPr>
+        <w:t>-h</w:t>
+      </w:r>
+      <w:r>
+        <w:rPr>
+          <w:bCs/>
+          <w:color w:val="000000" w:themeColor="text1"/>
+          <w:sz w:val="28"/>
+          <w:szCs w:val="28"/>
+        </w:rPr>
+        <w:t xml:space="preserve"> </w:t>
+      </w:r>
+      <w:r>
+        <w:rPr>
+          <w:rFonts w:hint="eastAsia"/>
+          <w:bCs/>
+          <w:color w:val="000000" w:themeColor="text1"/>
+          <w:sz w:val="28"/>
+          <w:szCs w:val="28"/>
+        </w:rPr>
+        <w:t>连接地址</w:t>
+      </w:r>
+      <w:r>
+        <w:rPr>
+          <w:rFonts w:hint="eastAsia"/>
+          <w:bCs/>
+          <w:color w:val="000000" w:themeColor="text1"/>
+          <w:sz w:val="28"/>
+          <w:szCs w:val="28"/>
+        </w:rPr>
+        <w:t>，localhost</w:t>
+      </w:r>
+      <w:r>
+        <w:rPr>
+          <w:bCs/>
+          <w:color w:val="000000" w:themeColor="text1"/>
+          <w:sz w:val="28"/>
+          <w:szCs w:val="28"/>
+        </w:rPr>
+        <w:t>:本机</w:t>
+      </w:r>
+    </w:p>
+    <w:p>
+      <w:pPr>
+        <w:widowControl/>
+        <w:shd w:val="clear" w:color="auto" w:fill="FFFFFF"/>
+        <w:spacing w:before="150" w:after="150" w:line="360" w:lineRule="exact"/>
+        <w:ind w:firstLineChars="300" w:firstLine="840"/>
+        <w:jc w:val="left"/>
+        <w:rPr>
+          <w:rFonts w:ascii="宋体" w:eastAsia="宋体" w:hAnsi="宋体" w:cs="宋体" w:hint="eastAsia"/>
+          <w:color w:val="000000" w:themeColor="text1"/>
+          <w:kern w:val="0"/>
+          <w:sz w:val="28"/>
+          <w:szCs w:val="28"/>
+        </w:rPr>
+      </w:pPr>
+      <w:r>
+        <w:rPr>
+          <w:rFonts w:ascii="宋体" w:eastAsia="宋体" w:hAnsi="宋体" w:cs="宋体" w:hint="eastAsia"/>
+          <w:bCs/>
+          <w:color w:val="000000" w:themeColor="text1"/>
+          <w:kern w:val="0"/>
+          <w:sz w:val="28"/>
+          <w:szCs w:val="28"/>
+        </w:rPr>
+        <w:t>-u 登录用户名</w:t>
+      </w:r>
+      <w:r>
+        <w:rPr>
+          <w:rFonts w:ascii="宋体" w:eastAsia="宋体" w:hAnsi="宋体" w:cs="宋体" w:hint="eastAsia"/>
+          <w:bCs/>
+          <w:color w:val="000000" w:themeColor="text1"/>
+          <w:kern w:val="0"/>
+          <w:sz w:val="28"/>
+          <w:szCs w:val="28"/>
+        </w:rPr>
+        <w:t>，root</w:t>
+      </w:r>
+      <w:r>
+        <w:rPr>
+          <w:rFonts w:ascii="宋体" w:eastAsia="宋体" w:hAnsi="宋体" w:cs="宋体"/>
+          <w:bCs/>
+          <w:color w:val="000000" w:themeColor="text1"/>
+          <w:kern w:val="0"/>
+          <w:sz w:val="28"/>
+          <w:szCs w:val="28"/>
+        </w:rPr>
+        <w:t>:根户</w:t>
+      </w:r>
+    </w:p>
+    <w:p>
+      <w:pPr>
+        <w:widowControl/>
+        <w:shd w:val="clear" w:color="auto" w:fill="FFFFFF"/>
+        <w:spacing w:before="150" w:after="150" w:line="360" w:lineRule="exact"/>
+        <w:ind w:firstLineChars="300" w:firstLine="840"/>
+        <w:jc w:val="left"/>
+        <w:rPr>
+          <w:rFonts w:ascii="宋体" w:eastAsia="宋体" w:hAnsi="宋体" w:cs="宋体" w:hint="eastAsia"/>
+          <w:color w:val="000000" w:themeColor="text1"/>
+          <w:kern w:val="0"/>
+          <w:sz w:val="28"/>
+          <w:szCs w:val="28"/>
+        </w:rPr>
+      </w:pPr>
+      <w:r>
+        <w:rPr>
+          <w:rFonts w:ascii="宋体" w:eastAsia="宋体" w:hAnsi="宋体" w:cs="宋体" w:hint="eastAsia"/>
+          <w:bCs/>
+          <w:color w:val="000000" w:themeColor="text1"/>
+          <w:kern w:val="0"/>
+          <w:sz w:val="28"/>
+          <w:szCs w:val="28"/>
+        </w:rPr>
+        <w:t>-P 连接端口</w:t>
+      </w:r>
+      <w:r>
+        <w:rPr>
+          <w:rFonts w:ascii="宋体" w:eastAsia="宋体" w:hAnsi="宋体" w:cs="宋体" w:hint="eastAsia"/>
+          <w:bCs/>
+          <w:color w:val="000000" w:themeColor="text1"/>
+          <w:kern w:val="0"/>
+          <w:sz w:val="28"/>
+          <w:szCs w:val="28"/>
+        </w:rPr>
+        <w:t>，</w:t>
+      </w:r>
+      <w:r>
+        <w:rPr>
+          <w:rFonts w:ascii="宋体" w:eastAsia="宋体" w:hAnsi="宋体" w:cs="宋体" w:hint="eastAsia"/>
+          <w:bCs/>
+          <w:color w:val="000000" w:themeColor="text1"/>
+          <w:kern w:val="0"/>
+          <w:sz w:val="28"/>
+          <w:szCs w:val="28"/>
+        </w:rPr>
+        <w:t>认为3306</w:t>
+      </w:r>
+    </w:p>
+    <w:p>
+      <w:pPr>
+        <w:widowControl/>
+        <w:shd w:val="clear" w:color="auto" w:fill="FFFFFF"/>
+        <w:spacing w:before="150" w:after="150" w:line="360" w:lineRule="exact"/>
+        <w:ind w:firstLineChars="300" w:firstLine="840"/>
+        <w:jc w:val="left"/>
+        <w:rPr>
+          <w:rFonts w:ascii="宋体" w:eastAsia="宋体" w:hAnsi="宋体" w:cs="宋体" w:hint="eastAsia"/>
+          <w:color w:val="000000" w:themeColor="text1"/>
+          <w:kern w:val="0"/>
+          <w:sz w:val="28"/>
+          <w:szCs w:val="28"/>
+        </w:rPr>
+      </w:pPr>
+      <w:r>
+        <w:rPr>
+          <w:rFonts w:ascii="宋体" w:eastAsia="宋体" w:hAnsi="宋体" w:cs="宋体" w:hint="eastAsia"/>
+          <w:bCs/>
+          <w:color w:val="000000" w:themeColor="text1"/>
+          <w:kern w:val="0"/>
+          <w:sz w:val="28"/>
+          <w:szCs w:val="28"/>
+        </w:rPr>
+        <w:t>-p</w:t>
+      </w:r>
+      <w:r>
+        <w:rPr>
+          <w:rFonts w:ascii="宋体" w:eastAsia="宋体" w:hAnsi="宋体" w:cs="宋体"/>
+          <w:bCs/>
+          <w:color w:val="000000" w:themeColor="text1"/>
+          <w:kern w:val="0"/>
+          <w:sz w:val="28"/>
+          <w:szCs w:val="28"/>
+        </w:rPr>
+        <w:t xml:space="preserve"> </w:t>
+      </w:r>
+      <w:r>
+        <w:rPr>
+          <w:rFonts w:ascii="宋体" w:eastAsia="宋体" w:hAnsi="宋体" w:cs="宋体" w:hint="eastAsia"/>
+          <w:bCs/>
+          <w:color w:val="000000" w:themeColor="text1"/>
+          <w:kern w:val="0"/>
+          <w:sz w:val="28"/>
+          <w:szCs w:val="28"/>
+        </w:rPr>
+        <w:t>登录密码</w:t>
+      </w:r>
+      <w:r>
+        <w:rPr>
+          <w:rFonts w:ascii="宋体" w:eastAsia="宋体" w:hAnsi="宋体" w:cs="宋体" w:hint="eastAsia"/>
+          <w:color w:val="000000" w:themeColor="text1"/>
+          <w:kern w:val="0"/>
+          <w:sz w:val="28"/>
+          <w:szCs w:val="28"/>
+        </w:rPr>
+        <w:t>(不建议直接</w:t>
+      </w:r>
+      <w:r>
+        <w:rPr>
+          <w:rFonts w:ascii="宋体" w:eastAsia="宋体" w:hAnsi="宋体" w:cs="宋体" w:hint="eastAsia"/>
+          <w:color w:val="000000" w:themeColor="text1"/>
+          <w:kern w:val="0"/>
+          <w:sz w:val="28"/>
+          <w:szCs w:val="28"/>
+        </w:rPr>
+        <w:t>写)</w:t>
+      </w:r>
+    </w:p>
+    <w:p>
+      <w:pPr>
+        <w:spacing w:line="360" w:lineRule="exact"/>
+        <w:jc w:val="left"/>
+        <w:rPr>
+          <w:rFonts w:ascii="宋体" w:eastAsia="宋体" w:hAnsi="宋体"/>
+          <w:color w:val="000000" w:themeColor="text1"/>
+          <w:sz w:val="28"/>
+          <w:szCs w:val="28"/>
+        </w:rPr>
+      </w:pPr>
+      <w:r>
+        <w:rPr>
+          <w:rFonts w:ascii="宋体" w:eastAsia="宋体" w:hAnsi="宋体"/>
+          <w:color w:val="000000" w:themeColor="text1"/>
+          <w:sz w:val="28"/>
+          <w:szCs w:val="28"/>
+        </w:rPr>
+        <w:t>常用格式：</w:t>
+      </w:r>
+      <w:proofErr w:type="spellStart"/>
+      <w:r>
+        <w:rPr>
+          <w:rFonts w:ascii="宋体" w:eastAsia="宋体" w:hAnsi="宋体"/>
+          <w:color w:val="000000" w:themeColor="text1"/>
+          <w:sz w:val="28"/>
+          <w:szCs w:val="28"/>
+        </w:rPr>
+        <w:t>mysql</w:t>
+      </w:r>
+      <w:proofErr w:type="spellEnd"/>
+      <w:r>
+        <w:rPr>
+          <w:rFonts w:ascii="宋体" w:eastAsia="宋体" w:hAnsi="宋体"/>
+          <w:color w:val="000000" w:themeColor="text1"/>
+          <w:sz w:val="28"/>
+          <w:szCs w:val="28"/>
+        </w:rPr>
+        <w:t xml:space="preserve"> -u root -p</w:t>
+      </w:r>
+    </w:p>
+    <w:p>
+      <w:pPr>
+        <w:spacing w:line="360" w:lineRule="exact"/>
+        <w:jc w:val="left"/>
+        <w:rPr>
+          <w:rFonts w:ascii="宋体" w:eastAsia="宋体" w:hAnsi="宋体"/>
+          <w:b/>
+          <w:color w:val="000000" w:themeColor="text1"/>
+          <w:sz w:val="28"/>
+          <w:szCs w:val="28"/>
+        </w:rPr>
+      </w:pPr>
+      <w:r>
+        <w:rPr>
+          <w:rFonts w:ascii="宋体" w:eastAsia="宋体" w:hAnsi="宋体" w:hint="eastAsia"/>
+          <w:b/>
+          <w:color w:val="000000" w:themeColor="text1"/>
+          <w:sz w:val="28"/>
+          <w:szCs w:val="28"/>
+        </w:rPr>
+        <w:t>2</w:t>
+      </w:r>
+      <w:r>
+        <w:rPr>
+          <w:rFonts w:ascii="宋体" w:eastAsia="宋体" w:hAnsi="宋体"/>
+          <w:b/>
+          <w:color w:val="000000" w:themeColor="text1"/>
+          <w:sz w:val="28"/>
+          <w:szCs w:val="28"/>
+        </w:rPr>
+        <w:t>.退出</w:t>
+      </w:r>
+      <w:proofErr w:type="spellStart"/>
+      <w:r>
+        <w:rPr>
+          <w:rFonts w:ascii="宋体" w:eastAsia="宋体" w:hAnsi="宋体" w:hint="eastAsia"/>
+          <w:b/>
+          <w:color w:val="000000" w:themeColor="text1"/>
+          <w:sz w:val="28"/>
+          <w:szCs w:val="28"/>
+        </w:rPr>
+        <w:t>mysql</w:t>
+      </w:r>
+      <w:proofErr w:type="spellEnd"/>
+    </w:p>
+    <w:p>
+      <w:pPr>
+        <w:spacing w:line="360" w:lineRule="exact"/>
+        <w:jc w:val="left"/>
+        <w:rPr>
+          <w:rFonts w:ascii="宋体" w:eastAsia="宋体" w:hAnsi="宋体" w:hint="eastAsia"/>
+          <w:color w:val="000000" w:themeColor="text1"/>
+          <w:sz w:val="28"/>
+          <w:szCs w:val="28"/>
+        </w:rPr>
+      </w:pPr>
+      <w:r>
+        <w:rPr>
+          <w:rFonts w:ascii="宋体" w:eastAsia="宋体" w:hAnsi="宋体"/>
+          <w:color w:val="000000" w:themeColor="text1"/>
+          <w:sz w:val="28"/>
+          <w:szCs w:val="28"/>
+        </w:rPr>
+        <w:t>exit;</w:t>
       </w:r>
     </w:p>
     <w:p>
       <w:pPr>
         <w:pStyle w:val="a7"/>
         <w:shd w:val="clear" w:color="auto" w:fill="FFFFFF"/>
-        <w:spacing w:before="0" w:beforeAutospacing="0" w:after="0" w:afterAutospacing="0"/>
+        <w:spacing w:before="0" w:beforeAutospacing="0" w:after="0" w:afterAutospacing="0" w:line="360" w:lineRule="exact"/>
         <w:rPr>
           <w:rFonts w:cs="Arial"/>
-          <w:color w:val="4D4D4D"/>
-        </w:rPr>
-      </w:pPr>
+          <w:color w:val="000000" w:themeColor="text1"/>
+          <w:sz w:val="28"/>
+          <w:szCs w:val="28"/>
+        </w:rPr>
+      </w:pPr>
+      <w:r>
+        <w:rPr>
+          <w:rFonts w:cs="Arial"/>
+          <w:b/>
+          <w:color w:val="000000" w:themeColor="text1"/>
+          <w:sz w:val="28"/>
+          <w:szCs w:val="28"/>
+        </w:rPr>
+        <w:t>3.</w:t>
+      </w:r>
+      <w:r>
+        <w:rPr>
+          <w:rFonts w:cs="Arial" w:hint="eastAsia"/>
+          <w:b/>
+          <w:color w:val="000000" w:themeColor="text1"/>
+          <w:sz w:val="28"/>
+          <w:szCs w:val="28"/>
+        </w:rPr>
+        <w:t>查看</w:t>
+      </w:r>
+      <w:r>
+        <w:rPr>
+          <w:rFonts w:cs="Arial" w:hint="eastAsia"/>
+          <w:b/>
+          <w:color w:val="000000" w:themeColor="text1"/>
+          <w:sz w:val="28"/>
+          <w:szCs w:val="28"/>
+        </w:rPr>
+        <w:t>所有数据库名</w:t>
+      </w:r>
+      <w:r>
+        <w:rPr>
+          <w:rFonts w:cs="Arial" w:hint="eastAsia"/>
+          <w:color w:val="000000" w:themeColor="text1"/>
+          <w:sz w:val="28"/>
+          <w:szCs w:val="28"/>
+        </w:rPr>
+        <w:t>：</w:t>
+      </w:r>
     </w:p>
     <w:p>
       <w:pPr>
         <w:pStyle w:val="a7"/>
         <w:shd w:val="clear" w:color="auto" w:fill="FFFFFF"/>
-        <w:spacing w:before="0" w:beforeAutospacing="0" w:after="0" w:afterAutospacing="0"/>
+        <w:spacing w:before="0" w:beforeAutospacing="0" w:after="0" w:afterAutospacing="0" w:line="360" w:lineRule="exact"/>
         <w:rPr>
           <w:rFonts w:cs="Arial" w:hint="eastAsia"/>
-          <w:color w:val="4D4D4D"/>
+          <w:color w:val="000000" w:themeColor="text1"/>
+          <w:sz w:val="28"/>
+          <w:szCs w:val="28"/>
         </w:rPr>
       </w:pPr>
       <w:r>
         <w:rPr>
           <w:rFonts w:cs="Arial" w:hint="eastAsia"/>
-          <w:color w:val="4D4D4D"/>
-        </w:rPr>
-        <w:t>选择数据库：</w:t>
-      </w:r>
-      <w:r>
+          <w:color w:val="000000" w:themeColor="text1"/>
+          <w:sz w:val="28"/>
+          <w:szCs w:val="28"/>
+        </w:rPr>
+        <w:t>SHOW DATABASES;</w:t>
+      </w:r>
+    </w:p>
+    <w:p>
+      <w:pPr>
+        <w:pStyle w:val="a7"/>
+        <w:shd w:val="clear" w:color="auto" w:fill="FFFFFF"/>
+        <w:spacing w:before="0" w:beforeAutospacing="0" w:after="0" w:afterAutospacing="0" w:line="360" w:lineRule="exact"/>
         <w:rPr>
           <w:rFonts w:cs="Arial"/>
-          <w:color w:val="4D4D4D"/>
-        </w:rPr>
-        <w:t>USE 数据库名;</w:t>
-      </w:r>
-    </w:p>
-    <w:p>
-      <w:pPr>
+          <w:b/>
+          <w:color w:val="000000" w:themeColor="text1"/>
+          <w:sz w:val="28"/>
+          <w:szCs w:val="28"/>
+        </w:rPr>
+      </w:pPr>
+      <w:r>
+        <w:rPr>
+          <w:rFonts w:cs="Arial"/>
+          <w:b/>
+          <w:color w:val="000000" w:themeColor="text1"/>
+          <w:sz w:val="28"/>
+          <w:szCs w:val="28"/>
+        </w:rPr>
+        <w:t>4.</w:t>
+      </w:r>
+      <w:r>
+        <w:rPr>
+          <w:rFonts w:cs="Arial" w:hint="eastAsia"/>
+          <w:b/>
+          <w:color w:val="000000" w:themeColor="text1"/>
+          <w:sz w:val="28"/>
+          <w:szCs w:val="28"/>
+        </w:rPr>
+        <w:t>选择数据库</w:t>
+      </w:r>
+      <w:r>
+        <w:rPr>
+          <w:rFonts w:cs="Arial" w:hint="eastAsia"/>
+          <w:b/>
+          <w:color w:val="000000" w:themeColor="text1"/>
+          <w:sz w:val="28"/>
+          <w:szCs w:val="28"/>
+        </w:rPr>
+        <w:t>：</w:t>
+      </w:r>
+    </w:p>
+    <w:p>
+      <w:pPr>
+        <w:pStyle w:val="a7"/>
+        <w:shd w:val="clear" w:color="auto" w:fill="FFFFFF"/>
+        <w:spacing w:before="0" w:beforeAutospacing="0" w:after="0" w:afterAutospacing="0" w:line="360" w:lineRule="exact"/>
+        <w:rPr>
+          <w:rFonts w:cs="Arial"/>
+          <w:color w:val="000000" w:themeColor="text1"/>
+          <w:sz w:val="28"/>
+          <w:szCs w:val="28"/>
+        </w:rPr>
+      </w:pPr>
+      <w:r>
+        <w:rPr>
+          <w:rFonts w:cs="Arial"/>
+          <w:color w:val="000000" w:themeColor="text1"/>
+          <w:sz w:val="28"/>
+          <w:szCs w:val="28"/>
+        </w:rPr>
+        <w:t xml:space="preserve">USE </w:t>
+      </w:r>
+      <w:r>
+        <w:rPr>
+          <w:rFonts w:cs="Arial" w:hint="eastAsia"/>
+          <w:color w:val="000000" w:themeColor="text1"/>
+          <w:sz w:val="28"/>
+          <w:szCs w:val="28"/>
+        </w:rPr>
+        <w:t>hope</w:t>
+      </w:r>
+      <w:r>
+        <w:rPr>
+          <w:rFonts w:cs="Arial"/>
+          <w:color w:val="000000" w:themeColor="text1"/>
+          <w:sz w:val="28"/>
+          <w:szCs w:val="28"/>
+        </w:rPr>
+        <w:t>;</w:t>
+      </w:r>
+    </w:p>
+    <w:p>
+      <w:pPr>
+        <w:pStyle w:val="a7"/>
+        <w:shd w:val="clear" w:color="auto" w:fill="FFFFFF"/>
+        <w:spacing w:before="0" w:beforeAutospacing="0" w:after="0" w:afterAutospacing="0" w:line="360" w:lineRule="exact"/>
+        <w:rPr>
+          <w:rFonts w:cs="Arial"/>
+          <w:color w:val="000000" w:themeColor="text1"/>
+          <w:sz w:val="28"/>
+          <w:szCs w:val="28"/>
+        </w:rPr>
+      </w:pPr>
+      <w:r>
+        <w:rPr>
+          <w:rFonts w:cs="Arial" w:hint="eastAsia"/>
+          <w:color w:val="000000" w:themeColor="text1"/>
+          <w:sz w:val="28"/>
+          <w:szCs w:val="28"/>
+        </w:rPr>
+        <w:t>查看当前使用的数据库</w:t>
+      </w:r>
+      <w:r>
+        <w:rPr>
+          <w:rFonts w:cs="Arial" w:hint="eastAsia"/>
+          <w:color w:val="000000" w:themeColor="text1"/>
+          <w:sz w:val="28"/>
+          <w:szCs w:val="28"/>
+        </w:rPr>
+        <w:t>:</w:t>
+      </w:r>
+    </w:p>
+    <w:p>
+      <w:pPr>
+        <w:pStyle w:val="a7"/>
+        <w:shd w:val="clear" w:color="auto" w:fill="FFFFFF"/>
+        <w:spacing w:before="0" w:beforeAutospacing="0" w:after="0" w:afterAutospacing="0" w:line="360" w:lineRule="exact"/>
+        <w:rPr>
+          <w:rFonts w:cs="Arial" w:hint="eastAsia"/>
+          <w:color w:val="000000" w:themeColor="text1"/>
+          <w:sz w:val="28"/>
+          <w:szCs w:val="28"/>
+        </w:rPr>
+      </w:pPr>
+      <w:r>
+        <w:rPr>
+          <w:rFonts w:cs="Arial"/>
+          <w:color w:val="000000" w:themeColor="text1"/>
+          <w:sz w:val="28"/>
+          <w:szCs w:val="28"/>
+        </w:rPr>
+        <w:t xml:space="preserve">SELECT </w:t>
+      </w:r>
+      <w:proofErr w:type="gramStart"/>
+      <w:r>
+        <w:rPr>
+          <w:rFonts w:cs="Arial"/>
+          <w:color w:val="000000" w:themeColor="text1"/>
+          <w:sz w:val="28"/>
+          <w:szCs w:val="28"/>
+        </w:rPr>
+        <w:t>DATABASE(</w:t>
+      </w:r>
+      <w:proofErr w:type="gramEnd"/>
+      <w:r>
+        <w:rPr>
+          <w:rFonts w:cs="Arial"/>
+          <w:color w:val="000000" w:themeColor="text1"/>
+          <w:sz w:val="28"/>
+          <w:szCs w:val="28"/>
+        </w:rPr>
+        <w:t>);</w:t>
+      </w:r>
+    </w:p>
+    <w:p>
+      <w:pPr>
+        <w:spacing w:line="360" w:lineRule="exact"/>
         <w:jc w:val="left"/>
         <w:rPr>
           <w:rFonts w:ascii="宋体" w:eastAsia="宋体" w:hAnsi="宋体"/>
-          <w:sz w:val="24"/>
-          <w:szCs w:val="24"/>
-        </w:rPr>
-      </w:pPr>
-    </w:p>
-    <w:p>
-      <w:pPr>
+          <w:b/>
+          <w:color w:val="000000" w:themeColor="text1"/>
+          <w:sz w:val="28"/>
+          <w:szCs w:val="28"/>
+        </w:rPr>
+      </w:pPr>
+      <w:r>
+        <w:rPr>
+          <w:rFonts w:ascii="宋体" w:eastAsia="宋体" w:hAnsi="宋体" w:hint="eastAsia"/>
+          <w:b/>
+          <w:color w:val="000000" w:themeColor="text1"/>
+          <w:sz w:val="28"/>
+          <w:szCs w:val="28"/>
+        </w:rPr>
+        <w:t>5</w:t>
+      </w:r>
+      <w:r>
+        <w:rPr>
+          <w:rFonts w:ascii="宋体" w:eastAsia="宋体" w:hAnsi="宋体"/>
+          <w:b/>
+          <w:color w:val="000000" w:themeColor="text1"/>
+          <w:sz w:val="28"/>
+          <w:szCs w:val="28"/>
+        </w:rPr>
+        <w:t>.</w:t>
+      </w:r>
+      <w:r>
+        <w:rPr>
+          <w:rFonts w:ascii="宋体" w:eastAsia="宋体" w:hAnsi="宋体" w:hint="eastAsia"/>
+          <w:b/>
+          <w:color w:val="000000" w:themeColor="text1"/>
+          <w:sz w:val="28"/>
+          <w:szCs w:val="28"/>
+        </w:rPr>
+        <w:t>查询数据库的表：</w:t>
+      </w:r>
+    </w:p>
+    <w:p>
+      <w:pPr>
+        <w:spacing w:line="360" w:lineRule="exact"/>
         <w:jc w:val="left"/>
         <w:rPr>
-          <w:rFonts w:ascii="宋体" w:eastAsia="宋体" w:hAnsi="宋体"/>
-          <w:sz w:val="24"/>
-          <w:szCs w:val="24"/>
-        </w:rPr>
-      </w:pPr>
-      <w:r>
-        <w:rPr>
           <w:rFonts w:ascii="宋体" w:eastAsia="宋体" w:hAnsi="宋体" w:hint="eastAsia"/>
-          <w:sz w:val="24"/>
-          <w:szCs w:val="24"/>
-        </w:rPr>
-        <w:t>查询一个数据库内的表的列名：</w:t>
+          <w:color w:val="000000" w:themeColor="text1"/>
+          <w:sz w:val="28"/>
+          <w:szCs w:val="28"/>
+        </w:rPr>
+      </w:pPr>
+      <w:r>
+        <w:rPr>
+          <w:rFonts w:ascii="宋体" w:eastAsia="宋体" w:hAnsi="宋体"/>
+          <w:color w:val="000000" w:themeColor="text1"/>
+          <w:sz w:val="28"/>
+          <w:szCs w:val="28"/>
+        </w:rPr>
+        <w:t xml:space="preserve">SHOW TABLES; </w:t>
+      </w:r>
+    </w:p>
+    <w:p>
+      <w:pPr>
+        <w:spacing w:line="360" w:lineRule="exact"/>
+        <w:jc w:val="left"/>
+        <w:rPr>
+          <w:rFonts w:ascii="宋体" w:eastAsia="宋体" w:hAnsi="宋体"/>
+          <w:b/>
+          <w:color w:val="000000" w:themeColor="text1"/>
+          <w:sz w:val="28"/>
+          <w:szCs w:val="28"/>
+        </w:rPr>
+      </w:pPr>
+      <w:r>
+        <w:rPr>
+          <w:rFonts w:ascii="宋体" w:eastAsia="宋体" w:hAnsi="宋体" w:hint="eastAsia"/>
+          <w:b/>
+          <w:color w:val="000000" w:themeColor="text1"/>
+          <w:sz w:val="28"/>
+          <w:szCs w:val="28"/>
+        </w:rPr>
+        <w:t>6</w:t>
+      </w:r>
+      <w:r>
+        <w:rPr>
+          <w:rFonts w:ascii="宋体" w:eastAsia="宋体" w:hAnsi="宋体"/>
+          <w:b/>
+          <w:color w:val="000000" w:themeColor="text1"/>
+          <w:sz w:val="28"/>
+          <w:szCs w:val="28"/>
+        </w:rPr>
+        <w:t>.</w:t>
+      </w:r>
+      <w:r>
+        <w:rPr>
+          <w:rFonts w:ascii="宋体" w:eastAsia="宋体" w:hAnsi="宋体" w:hint="eastAsia"/>
+          <w:b/>
+          <w:color w:val="000000" w:themeColor="text1"/>
+          <w:sz w:val="28"/>
+          <w:szCs w:val="28"/>
+        </w:rPr>
+        <w:t>从xx表中查询所有信息：</w:t>
+      </w:r>
+    </w:p>
+    <w:p>
+      <w:pPr>
+        <w:spacing w:line="360" w:lineRule="exact"/>
+        <w:jc w:val="left"/>
+        <w:rPr>
+          <w:rFonts w:ascii="宋体" w:eastAsia="宋体" w:hAnsi="宋体"/>
+          <w:color w:val="000000" w:themeColor="text1"/>
+          <w:sz w:val="28"/>
+          <w:szCs w:val="28"/>
+        </w:rPr>
+      </w:pPr>
+      <w:r>
+        <w:rPr>
+          <w:rFonts w:ascii="宋体" w:eastAsia="宋体" w:hAnsi="宋体"/>
+          <w:color w:val="000000" w:themeColor="text1"/>
+          <w:sz w:val="28"/>
+          <w:szCs w:val="28"/>
+        </w:rPr>
+        <w:t xml:space="preserve">select * from </w:t>
+      </w:r>
+      <w:r>
+        <w:rPr>
+          <w:rFonts w:ascii="宋体" w:eastAsia="宋体" w:hAnsi="宋体" w:hint="eastAsia"/>
+          <w:color w:val="000000" w:themeColor="text1"/>
+          <w:sz w:val="28"/>
+          <w:szCs w:val="28"/>
+        </w:rPr>
+        <w:t>xx</w:t>
+      </w:r>
+      <w:r>
+        <w:rPr>
+          <w:rFonts w:ascii="宋体" w:eastAsia="宋体" w:hAnsi="宋体"/>
+          <w:color w:val="000000" w:themeColor="text1"/>
+          <w:sz w:val="28"/>
+          <w:szCs w:val="28"/>
+        </w:rPr>
+        <w:t>;</w:t>
+      </w:r>
+    </w:p>
+    <w:p>
+      <w:pPr>
+        <w:spacing w:line="360" w:lineRule="exact"/>
+        <w:jc w:val="left"/>
+        <w:rPr>
+          <w:rFonts w:ascii="宋体" w:eastAsia="宋体" w:hAnsi="宋体"/>
+          <w:b/>
+          <w:color w:val="000000" w:themeColor="text1"/>
+          <w:sz w:val="28"/>
+          <w:szCs w:val="28"/>
+        </w:rPr>
+      </w:pPr>
+      <w:r>
+        <w:rPr>
+          <w:rFonts w:ascii="宋体" w:eastAsia="宋体" w:hAnsi="宋体"/>
+          <w:b/>
+          <w:color w:val="000000" w:themeColor="text1"/>
+          <w:sz w:val="28"/>
+          <w:szCs w:val="28"/>
+        </w:rPr>
+        <w:t>7.</w:t>
+      </w:r>
+      <w:r>
+        <w:rPr>
+          <w:rFonts w:hint="eastAsia"/>
+          <w:b/>
+        </w:rPr>
+        <w:t xml:space="preserve"> </w:t>
+      </w:r>
+      <w:r>
+        <w:rPr>
+          <w:rFonts w:ascii="宋体" w:eastAsia="宋体" w:hAnsi="宋体" w:hint="eastAsia"/>
+          <w:b/>
+          <w:color w:val="000000" w:themeColor="text1"/>
+          <w:sz w:val="28"/>
+          <w:szCs w:val="28"/>
+        </w:rPr>
+        <w:t>查看数据表的结构</w:t>
+      </w:r>
+    </w:p>
+    <w:p>
+      <w:pPr>
+        <w:spacing w:line="360" w:lineRule="exact"/>
+        <w:jc w:val="left"/>
+        <w:rPr>
+          <w:rFonts w:ascii="宋体" w:eastAsia="宋体" w:hAnsi="宋体"/>
+          <w:color w:val="000000" w:themeColor="text1"/>
+          <w:sz w:val="28"/>
+          <w:szCs w:val="28"/>
+        </w:rPr>
+      </w:pPr>
+      <w:r>
+        <w:rPr>
+          <w:rFonts w:ascii="宋体" w:eastAsia="宋体" w:hAnsi="宋体"/>
+          <w:color w:val="000000" w:themeColor="text1"/>
+          <w:sz w:val="28"/>
+          <w:szCs w:val="28"/>
+        </w:rPr>
+        <w:t xml:space="preserve">SHOW COLUMNS </w:t>
+      </w:r>
+      <w:proofErr w:type="gramStart"/>
+      <w:r>
+        <w:rPr>
+          <w:rFonts w:ascii="宋体" w:eastAsia="宋体" w:hAnsi="宋体"/>
+          <w:color w:val="000000" w:themeColor="text1"/>
+          <w:sz w:val="28"/>
+          <w:szCs w:val="28"/>
+        </w:rPr>
+        <w:t xml:space="preserve">FROM  </w:t>
+      </w:r>
+      <w:proofErr w:type="spellStart"/>
+      <w:r>
+        <w:rPr>
+          <w:rFonts w:ascii="宋体" w:eastAsia="宋体" w:hAnsi="宋体"/>
+          <w:color w:val="000000" w:themeColor="text1"/>
+          <w:sz w:val="28"/>
+          <w:szCs w:val="28"/>
+        </w:rPr>
+        <w:t>table</w:t>
+      </w:r>
+      <w:proofErr w:type="gramEnd"/>
+      <w:r>
+        <w:rPr>
+          <w:rFonts w:ascii="宋体" w:eastAsia="宋体" w:hAnsi="宋体"/>
+          <w:color w:val="000000" w:themeColor="text1"/>
+          <w:sz w:val="28"/>
+          <w:szCs w:val="28"/>
+        </w:rPr>
+        <w:t>_name</w:t>
+      </w:r>
+      <w:proofErr w:type="spellEnd"/>
+      <w:r>
+        <w:rPr>
+          <w:rFonts w:ascii="宋体" w:eastAsia="宋体" w:hAnsi="宋体"/>
+          <w:color w:val="000000" w:themeColor="text1"/>
+          <w:sz w:val="28"/>
+          <w:szCs w:val="28"/>
+        </w:rPr>
+        <w:t>;</w:t>
+      </w:r>
+    </w:p>
+    <w:p>
+      <w:pPr>
+        <w:spacing w:line="360" w:lineRule="exact"/>
+        <w:jc w:val="left"/>
+        <w:rPr>
+          <w:rFonts w:ascii="宋体" w:eastAsia="宋体" w:hAnsi="宋体"/>
+          <w:color w:val="000000" w:themeColor="text1"/>
+          <w:sz w:val="28"/>
+          <w:szCs w:val="28"/>
+        </w:rPr>
+      </w:pPr>
+    </w:p>
+    <w:p>
+      <w:pPr>
+        <w:spacing w:line="360" w:lineRule="exact"/>
+        <w:jc w:val="left"/>
+        <w:rPr>
+          <w:rFonts w:ascii="宋体" w:eastAsia="宋体" w:hAnsi="宋体" w:hint="eastAsia"/>
+          <w:color w:val="000000" w:themeColor="text1"/>
+          <w:sz w:val="28"/>
+          <w:szCs w:val="28"/>
+        </w:rPr>
+      </w:pPr>
+      <w:r>
+        <w:rPr>
+          <w:rFonts w:ascii="宋体" w:eastAsia="宋体" w:hAnsi="宋体" w:hint="eastAsia"/>
+          <w:color w:val="000000" w:themeColor="text1"/>
+          <w:sz w:val="28"/>
+          <w:szCs w:val="28"/>
+        </w:rPr>
+        <w:t>以上命令不区分大小写</w:t>
       </w:r>
       <w:bookmarkStart w:id="0" w:name="_GoBack"/>
-      <w:r>
-        <w:rPr>
-          <w:rFonts w:ascii="宋体" w:eastAsia="宋体" w:hAnsi="宋体"/>
-          <w:sz w:val="24"/>
-          <w:szCs w:val="24"/>
-        </w:rPr>
-        <w:t>SHOW TABLES;</w:t>
-      </w:r>
       <w:bookmarkEnd w:id="0"/>
-      <w:r>
-        <w:rPr>
-          <w:rFonts w:ascii="宋体" w:eastAsia="宋体" w:hAnsi="宋体"/>
-          <w:sz w:val="24"/>
-          <w:szCs w:val="24"/>
-        </w:rPr>
-        <w:t xml:space="preserve"> </w:t>
-      </w:r>
-    </w:p>
-    <w:p>
-      <w:pPr>
-        <w:jc w:val="left"/>
-        <w:rPr>
-          <w:rFonts w:ascii="宋体" w:eastAsia="宋体" w:hAnsi="宋体" w:hint="eastAsia"/>
-          <w:sz w:val="24"/>
-          <w:szCs w:val="24"/>
-        </w:rPr>
-      </w:pPr>
-    </w:p>
-    <w:p>
-      <w:pPr>
-        <w:jc w:val="left"/>
-        <w:rPr>
-          <w:rFonts w:ascii="宋体" w:eastAsia="宋体" w:hAnsi="宋体"/>
-          <w:sz w:val="24"/>
-          <w:szCs w:val="24"/>
-        </w:rPr>
-      </w:pPr>
-      <w:r>
-        <w:rPr>
-          <w:rFonts w:ascii="宋体" w:eastAsia="宋体" w:hAnsi="宋体" w:hint="eastAsia"/>
-          <w:sz w:val="24"/>
-          <w:szCs w:val="24"/>
-        </w:rPr>
-        <w:t>从xx表中查询所有信息：</w:t>
-      </w:r>
-      <w:r>
-        <w:rPr>
-          <w:rFonts w:ascii="宋体" w:eastAsia="宋体" w:hAnsi="宋体"/>
-          <w:sz w:val="24"/>
-          <w:szCs w:val="24"/>
-        </w:rPr>
-        <w:t xml:space="preserve">select * from </w:t>
-      </w:r>
-      <w:r>
-        <w:rPr>
-          <w:rFonts w:ascii="宋体" w:eastAsia="宋体" w:hAnsi="宋体" w:hint="eastAsia"/>
-          <w:sz w:val="24"/>
-          <w:szCs w:val="24"/>
-        </w:rPr>
-        <w:t>xx</w:t>
-      </w:r>
-      <w:r>
-        <w:rPr>
-          <w:rFonts w:ascii="宋体" w:eastAsia="宋体" w:hAnsi="宋体"/>
-          <w:sz w:val="24"/>
-          <w:szCs w:val="24"/>
-        </w:rPr>
-        <w:t>;</w:t>
-      </w:r>
-    </w:p>
-    <w:p>
-      <w:pPr>
-        <w:jc w:val="left"/>
-        <w:rPr>
-          <w:rFonts w:ascii="宋体" w:eastAsia="宋体" w:hAnsi="宋体" w:hint="eastAsia"/>
-          <w:sz w:val="24"/>
-          <w:szCs w:val="24"/>
-        </w:rPr>
-      </w:pPr>
     </w:p>
     <w:sectPr>
       <w:pgSz w:w="11906" w:h="16838"/>
@@ -859,6 +1599,68 @@
       <w:szCs w:val="24"/>
     </w:rPr>
   </w:style>
+  <w:style w:type="paragraph" w:styleId="HTML">
+    <w:name w:val="HTML Preformatted"/>
+    <w:basedOn w:val="a"/>
+    <w:link w:val="HTML0"/>
+    <w:uiPriority w:val="99"/>
+    <w:semiHidden/>
+    <w:unhideWhenUsed/>
+    <w:rsid w:val="00BB7269"/>
+    <w:pPr>
+      <w:widowControl/>
+      <w:tabs>
+        <w:tab w:val="left" w:pos="916"/>
+        <w:tab w:val="left" w:pos="1832"/>
+        <w:tab w:val="left" w:pos="2748"/>
+        <w:tab w:val="left" w:pos="3664"/>
+        <w:tab w:val="left" w:pos="4580"/>
+        <w:tab w:val="left" w:pos="5496"/>
+        <w:tab w:val="left" w:pos="6412"/>
+        <w:tab w:val="left" w:pos="7328"/>
+        <w:tab w:val="left" w:pos="8244"/>
+        <w:tab w:val="left" w:pos="9160"/>
+        <w:tab w:val="left" w:pos="10076"/>
+        <w:tab w:val="left" w:pos="10992"/>
+        <w:tab w:val="left" w:pos="11908"/>
+        <w:tab w:val="left" w:pos="12824"/>
+        <w:tab w:val="left" w:pos="13740"/>
+        <w:tab w:val="left" w:pos="14656"/>
+      </w:tabs>
+      <w:jc w:val="left"/>
+    </w:pPr>
+    <w:rPr>
+      <w:rFonts w:ascii="宋体" w:eastAsia="宋体" w:hAnsi="宋体" w:cs="宋体"/>
+      <w:kern w:val="0"/>
+      <w:sz w:val="24"/>
+      <w:szCs w:val="24"/>
+    </w:rPr>
+  </w:style>
+  <w:style w:type="character" w:customStyle="1" w:styleId="HTML0">
+    <w:name w:val="HTML 预设格式 字符"/>
+    <w:basedOn w:val="a0"/>
+    <w:link w:val="HTML"/>
+    <w:uiPriority w:val="99"/>
+    <w:semiHidden/>
+    <w:rsid w:val="00BB7269"/>
+    <w:rPr>
+      <w:rFonts w:ascii="宋体" w:eastAsia="宋体" w:hAnsi="宋体" w:cs="宋体"/>
+      <w:kern w:val="0"/>
+      <w:sz w:val="24"/>
+      <w:szCs w:val="24"/>
+    </w:rPr>
+  </w:style>
+  <w:style w:type="character" w:styleId="a8">
+    <w:name w:val="Strong"/>
+    <w:basedOn w:val="a0"/>
+    <w:uiPriority w:val="22"/>
+    <w:qFormat/>
+    <w:rsid w:val="00BB7269"/>
+    <w:rPr>
+      <w:b/>
+      <w:bCs/>
+    </w:rPr>
+  </w:style>
 </w:styles>
 </file>
 
